--- a/assignment7/Assignment 7 ROS.docx
+++ b/assignment7/Assignment 7 ROS.docx
@@ -321,7 +321,6 @@
     </w:p>
     <w:p>
       <w:pPr>
-        <w:pStyle w:val="NoSpacing"/>
         <w:rPr>
           <w:b/>
         </w:rPr>
@@ -330,6 +329,21 @@
         <w:rPr>
           <w:b/>
         </w:rPr>
+        <w:br w:type="page"/>
+      </w:r>
+    </w:p>
+    <w:p>
+      <w:pPr>
+        <w:pStyle w:val="NoSpacing"/>
+        <w:rPr>
+          <w:b/>
+        </w:rPr>
+      </w:pPr>
+      <w:r>
+        <w:rPr>
+          <w:b/>
+        </w:rPr>
+        <w:lastRenderedPageBreak/>
         <w:t>2</w:t>
       </w:r>
     </w:p>
@@ -374,8 +388,805 @@
         </w:rPr>
         <w:t xml:space="preserve"> Arbiter</w:t>
       </w:r>
+    </w:p>
+    <w:p>
+      <w:pPr>
+        <w:pStyle w:val="NoSpacing"/>
+      </w:pPr>
+      <w:r>
+        <w:t xml:space="preserve">The arbiter has been made so that the current </w:t>
+      </w:r>
+      <w:r>
+        <w:t>not-yet-published message is always the highest priority:</w:t>
+      </w:r>
+    </w:p>
+    <w:tbl>
+      <w:tblPr>
+        <w:tblStyle w:val="TableGrid"/>
+        <w:tblW w:w="0" w:type="auto"/>
+        <w:tblLook w:val="04A0" w:firstRow="1" w:lastRow="0" w:firstColumn="1" w:lastColumn="0" w:noHBand="0" w:noVBand="1"/>
+      </w:tblPr>
+      <w:tblGrid>
+        <w:gridCol w:w="9016"/>
+      </w:tblGrid>
+      <w:tr>
+        <w:tc>
+          <w:tcPr>
+            <w:tcW w:w="9016" w:type="dxa"/>
+          </w:tcPr>
+          <w:p>
+            <w:pPr>
+              <w:autoSpaceDE w:val="0"/>
+              <w:autoSpaceDN w:val="0"/>
+              <w:adjustRightInd w:val="0"/>
+              <w:rPr>
+                <w:rFonts w:ascii="Consolas" w:hAnsi="Consolas" w:cs="Consolas"/>
+                <w:color w:val="000000"/>
+                <w:sz w:val="19"/>
+                <w:szCs w:val="19"/>
+              </w:rPr>
+            </w:pPr>
+            <w:r>
+              <w:rPr>
+                <w:rFonts w:ascii="Consolas" w:hAnsi="Consolas" w:cs="Consolas"/>
+                <w:color w:val="0000FF"/>
+                <w:sz w:val="19"/>
+                <w:szCs w:val="19"/>
+              </w:rPr>
+              <w:t>void</w:t>
+            </w:r>
+            <w:r>
+              <w:rPr>
+                <w:rFonts w:ascii="Consolas" w:hAnsi="Consolas" w:cs="Consolas"/>
+                <w:color w:val="000000"/>
+                <w:sz w:val="19"/>
+                <w:szCs w:val="19"/>
+              </w:rPr>
+              <w:t xml:space="preserve"> </w:t>
+            </w:r>
+            <w:proofErr w:type="gramStart"/>
+            <w:r>
+              <w:rPr>
+                <w:rFonts w:ascii="Consolas" w:hAnsi="Consolas" w:cs="Consolas"/>
+                <w:color w:val="2B91AF"/>
+                <w:sz w:val="19"/>
+                <w:szCs w:val="19"/>
+              </w:rPr>
+              <w:t>Arbiter</w:t>
+            </w:r>
+            <w:r>
+              <w:rPr>
+                <w:rFonts w:ascii="Consolas" w:hAnsi="Consolas" w:cs="Consolas"/>
+                <w:color w:val="000000"/>
+                <w:sz w:val="19"/>
+                <w:szCs w:val="19"/>
+              </w:rPr>
+              <w:t>::</w:t>
+            </w:r>
+            <w:proofErr w:type="spellStart"/>
+            <w:proofErr w:type="gramEnd"/>
+            <w:r>
+              <w:rPr>
+                <w:rFonts w:ascii="Consolas" w:hAnsi="Consolas" w:cs="Consolas"/>
+                <w:color w:val="000000"/>
+                <w:sz w:val="19"/>
+                <w:szCs w:val="19"/>
+              </w:rPr>
+              <w:t>velocityUpdate</w:t>
+            </w:r>
+            <w:proofErr w:type="spellEnd"/>
+            <w:r>
+              <w:rPr>
+                <w:rFonts w:ascii="Consolas" w:hAnsi="Consolas" w:cs="Consolas"/>
+                <w:color w:val="000000"/>
+                <w:sz w:val="19"/>
+                <w:szCs w:val="19"/>
+              </w:rPr>
+              <w:t>(</w:t>
+            </w:r>
+            <w:r>
+              <w:rPr>
+                <w:rFonts w:ascii="Consolas" w:hAnsi="Consolas" w:cs="Consolas"/>
+                <w:color w:val="0000FF"/>
+                <w:sz w:val="19"/>
+                <w:szCs w:val="19"/>
+              </w:rPr>
+              <w:t>const</w:t>
+            </w:r>
+            <w:r>
+              <w:rPr>
+                <w:rFonts w:ascii="Consolas" w:hAnsi="Consolas" w:cs="Consolas"/>
+                <w:color w:val="000000"/>
+                <w:sz w:val="19"/>
+                <w:szCs w:val="19"/>
+              </w:rPr>
+              <w:t xml:space="preserve"> </w:t>
+            </w:r>
+            <w:proofErr w:type="spellStart"/>
+            <w:r>
+              <w:rPr>
+                <w:rFonts w:ascii="Consolas" w:hAnsi="Consolas" w:cs="Consolas"/>
+                <w:color w:val="000000"/>
+                <w:sz w:val="19"/>
+                <w:szCs w:val="19"/>
+              </w:rPr>
+              <w:t>geometry_msgs</w:t>
+            </w:r>
+            <w:proofErr w:type="spellEnd"/>
+            <w:r>
+              <w:rPr>
+                <w:rFonts w:ascii="Consolas" w:hAnsi="Consolas" w:cs="Consolas"/>
+                <w:color w:val="000000"/>
+                <w:sz w:val="19"/>
+                <w:szCs w:val="19"/>
+              </w:rPr>
+              <w:t>::</w:t>
+            </w:r>
+            <w:r>
+              <w:rPr>
+                <w:rFonts w:ascii="Consolas" w:hAnsi="Consolas" w:cs="Consolas"/>
+                <w:color w:val="2B91AF"/>
+                <w:sz w:val="19"/>
+                <w:szCs w:val="19"/>
+              </w:rPr>
+              <w:t>Twist</w:t>
+            </w:r>
+            <w:r>
+              <w:rPr>
+                <w:rFonts w:ascii="Consolas" w:hAnsi="Consolas" w:cs="Consolas"/>
+                <w:color w:val="000000"/>
+                <w:sz w:val="19"/>
+                <w:szCs w:val="19"/>
+              </w:rPr>
+              <w:t>::</w:t>
+            </w:r>
+            <w:proofErr w:type="spellStart"/>
+            <w:r>
+              <w:rPr>
+                <w:rFonts w:ascii="Consolas" w:hAnsi="Consolas" w:cs="Consolas"/>
+                <w:color w:val="2B91AF"/>
+                <w:sz w:val="19"/>
+                <w:szCs w:val="19"/>
+              </w:rPr>
+              <w:t>ConstPtr</w:t>
+            </w:r>
+            <w:proofErr w:type="spellEnd"/>
+            <w:r>
+              <w:rPr>
+                <w:rFonts w:ascii="Consolas" w:hAnsi="Consolas" w:cs="Consolas"/>
+                <w:color w:val="000000"/>
+                <w:sz w:val="19"/>
+                <w:szCs w:val="19"/>
+              </w:rPr>
+              <w:t xml:space="preserve">&amp; </w:t>
+            </w:r>
+            <w:proofErr w:type="spellStart"/>
+            <w:r>
+              <w:rPr>
+                <w:rFonts w:ascii="Consolas" w:hAnsi="Consolas" w:cs="Consolas"/>
+                <w:color w:val="808080"/>
+                <w:sz w:val="19"/>
+                <w:szCs w:val="19"/>
+              </w:rPr>
+              <w:t>cmd</w:t>
+            </w:r>
+            <w:proofErr w:type="spellEnd"/>
+            <w:r>
+              <w:rPr>
+                <w:rFonts w:ascii="Consolas" w:hAnsi="Consolas" w:cs="Consolas"/>
+                <w:color w:val="000000"/>
+                <w:sz w:val="19"/>
+                <w:szCs w:val="19"/>
+              </w:rPr>
+              <w:t xml:space="preserve">, </w:t>
+            </w:r>
+            <w:r>
+              <w:rPr>
+                <w:rFonts w:ascii="Consolas" w:hAnsi="Consolas" w:cs="Consolas"/>
+                <w:color w:val="0000FF"/>
+                <w:sz w:val="19"/>
+                <w:szCs w:val="19"/>
+              </w:rPr>
+              <w:t>int</w:t>
+            </w:r>
+            <w:r>
+              <w:rPr>
+                <w:rFonts w:ascii="Consolas" w:hAnsi="Consolas" w:cs="Consolas"/>
+                <w:color w:val="000000"/>
+                <w:sz w:val="19"/>
+                <w:szCs w:val="19"/>
+              </w:rPr>
+              <w:t xml:space="preserve"> </w:t>
+            </w:r>
+            <w:proofErr w:type="spellStart"/>
+            <w:r>
+              <w:rPr>
+                <w:rFonts w:ascii="Consolas" w:hAnsi="Consolas" w:cs="Consolas"/>
+                <w:color w:val="808080"/>
+                <w:sz w:val="19"/>
+                <w:szCs w:val="19"/>
+              </w:rPr>
+              <w:t>prio</w:t>
+            </w:r>
+            <w:proofErr w:type="spellEnd"/>
+            <w:r>
+              <w:rPr>
+                <w:rFonts w:ascii="Consolas" w:hAnsi="Consolas" w:cs="Consolas"/>
+                <w:color w:val="000000"/>
+                <w:sz w:val="19"/>
+                <w:szCs w:val="19"/>
+              </w:rPr>
+              <w:t xml:space="preserve">) </w:t>
+            </w:r>
+          </w:p>
+          <w:p>
+            <w:pPr>
+              <w:autoSpaceDE w:val="0"/>
+              <w:autoSpaceDN w:val="0"/>
+              <w:adjustRightInd w:val="0"/>
+              <w:rPr>
+                <w:rFonts w:ascii="Consolas" w:hAnsi="Consolas" w:cs="Consolas"/>
+                <w:color w:val="000000"/>
+                <w:sz w:val="19"/>
+                <w:szCs w:val="19"/>
+              </w:rPr>
+            </w:pPr>
+            <w:r>
+              <w:rPr>
+                <w:rFonts w:ascii="Consolas" w:hAnsi="Consolas" w:cs="Consolas"/>
+                <w:color w:val="000000"/>
+                <w:sz w:val="19"/>
+                <w:szCs w:val="19"/>
+              </w:rPr>
+              <w:t>{</w:t>
+            </w:r>
+          </w:p>
+          <w:p>
+            <w:pPr>
+              <w:autoSpaceDE w:val="0"/>
+              <w:autoSpaceDN w:val="0"/>
+              <w:adjustRightInd w:val="0"/>
+              <w:rPr>
+                <w:rFonts w:ascii="Consolas" w:hAnsi="Consolas" w:cs="Consolas"/>
+                <w:color w:val="000000"/>
+                <w:sz w:val="19"/>
+                <w:szCs w:val="19"/>
+              </w:rPr>
+            </w:pPr>
+            <w:r>
+              <w:rPr>
+                <w:rFonts w:ascii="Consolas" w:hAnsi="Consolas" w:cs="Consolas"/>
+                <w:color w:val="000000"/>
+                <w:sz w:val="19"/>
+                <w:szCs w:val="19"/>
+              </w:rPr>
+              <w:tab/>
+            </w:r>
+            <w:r>
+              <w:rPr>
+                <w:rFonts w:ascii="Consolas" w:hAnsi="Consolas" w:cs="Consolas"/>
+                <w:color w:val="0000FF"/>
+                <w:sz w:val="19"/>
+                <w:szCs w:val="19"/>
+              </w:rPr>
+              <w:t>if</w:t>
+            </w:r>
+            <w:r>
+              <w:rPr>
+                <w:rFonts w:ascii="Consolas" w:hAnsi="Consolas" w:cs="Consolas"/>
+                <w:color w:val="000000"/>
+                <w:sz w:val="19"/>
+                <w:szCs w:val="19"/>
+              </w:rPr>
+              <w:t xml:space="preserve"> (</w:t>
+            </w:r>
+            <w:proofErr w:type="spellStart"/>
+            <w:r>
+              <w:rPr>
+                <w:rFonts w:ascii="Consolas" w:hAnsi="Consolas" w:cs="Consolas"/>
+                <w:color w:val="808080"/>
+                <w:sz w:val="19"/>
+                <w:szCs w:val="19"/>
+              </w:rPr>
+              <w:t>prio</w:t>
+            </w:r>
+            <w:proofErr w:type="spellEnd"/>
+            <w:r>
+              <w:rPr>
+                <w:rFonts w:ascii="Consolas" w:hAnsi="Consolas" w:cs="Consolas"/>
+                <w:color w:val="000000"/>
+                <w:sz w:val="19"/>
+                <w:szCs w:val="19"/>
+              </w:rPr>
+              <w:t xml:space="preserve"> &lt; priority)</w:t>
+            </w:r>
+          </w:p>
+          <w:p>
+            <w:pPr>
+              <w:autoSpaceDE w:val="0"/>
+              <w:autoSpaceDN w:val="0"/>
+              <w:adjustRightInd w:val="0"/>
+              <w:rPr>
+                <w:rFonts w:ascii="Consolas" w:hAnsi="Consolas" w:cs="Consolas"/>
+                <w:color w:val="000000"/>
+                <w:sz w:val="19"/>
+                <w:szCs w:val="19"/>
+              </w:rPr>
+            </w:pPr>
+            <w:r>
+              <w:rPr>
+                <w:rFonts w:ascii="Consolas" w:hAnsi="Consolas" w:cs="Consolas"/>
+                <w:color w:val="000000"/>
+                <w:sz w:val="19"/>
+                <w:szCs w:val="19"/>
+              </w:rPr>
+              <w:tab/>
+              <w:t>{</w:t>
+            </w:r>
+          </w:p>
+          <w:p>
+            <w:pPr>
+              <w:autoSpaceDE w:val="0"/>
+              <w:autoSpaceDN w:val="0"/>
+              <w:adjustRightInd w:val="0"/>
+              <w:rPr>
+                <w:rFonts w:ascii="Consolas" w:hAnsi="Consolas" w:cs="Consolas"/>
+                <w:color w:val="000000"/>
+                <w:sz w:val="19"/>
+                <w:szCs w:val="19"/>
+              </w:rPr>
+            </w:pPr>
+            <w:r>
+              <w:rPr>
+                <w:rFonts w:ascii="Consolas" w:hAnsi="Consolas" w:cs="Consolas"/>
+                <w:color w:val="000000"/>
+                <w:sz w:val="19"/>
+                <w:szCs w:val="19"/>
+              </w:rPr>
+              <w:tab/>
+            </w:r>
+            <w:r>
+              <w:rPr>
+                <w:rFonts w:ascii="Consolas" w:hAnsi="Consolas" w:cs="Consolas"/>
+                <w:color w:val="000000"/>
+                <w:sz w:val="19"/>
+                <w:szCs w:val="19"/>
+              </w:rPr>
+              <w:tab/>
+              <w:t xml:space="preserve">priority = </w:t>
+            </w:r>
+            <w:proofErr w:type="spellStart"/>
+            <w:r>
+              <w:rPr>
+                <w:rFonts w:ascii="Consolas" w:hAnsi="Consolas" w:cs="Consolas"/>
+                <w:color w:val="808080"/>
+                <w:sz w:val="19"/>
+                <w:szCs w:val="19"/>
+              </w:rPr>
+              <w:t>prio</w:t>
+            </w:r>
+            <w:proofErr w:type="spellEnd"/>
+            <w:r>
+              <w:rPr>
+                <w:rFonts w:ascii="Consolas" w:hAnsi="Consolas" w:cs="Consolas"/>
+                <w:color w:val="000000"/>
+                <w:sz w:val="19"/>
+                <w:szCs w:val="19"/>
+              </w:rPr>
+              <w:t>;</w:t>
+            </w:r>
+          </w:p>
+          <w:p>
+            <w:pPr>
+              <w:autoSpaceDE w:val="0"/>
+              <w:autoSpaceDN w:val="0"/>
+              <w:adjustRightInd w:val="0"/>
+              <w:rPr>
+                <w:rFonts w:ascii="Consolas" w:hAnsi="Consolas" w:cs="Consolas"/>
+                <w:color w:val="000000"/>
+                <w:sz w:val="19"/>
+                <w:szCs w:val="19"/>
+              </w:rPr>
+            </w:pPr>
+            <w:r>
+              <w:rPr>
+                <w:rFonts w:ascii="Consolas" w:hAnsi="Consolas" w:cs="Consolas"/>
+                <w:color w:val="000000"/>
+                <w:sz w:val="19"/>
+                <w:szCs w:val="19"/>
+              </w:rPr>
+              <w:tab/>
+            </w:r>
+            <w:r>
+              <w:rPr>
+                <w:rFonts w:ascii="Consolas" w:hAnsi="Consolas" w:cs="Consolas"/>
+                <w:color w:val="000000"/>
+                <w:sz w:val="19"/>
+                <w:szCs w:val="19"/>
+              </w:rPr>
+              <w:tab/>
+              <w:t xml:space="preserve">vel </w:t>
+            </w:r>
+            <w:r>
+              <w:rPr>
+                <w:rFonts w:ascii="Consolas" w:hAnsi="Consolas" w:cs="Consolas"/>
+                <w:color w:val="008080"/>
+                <w:sz w:val="19"/>
+                <w:szCs w:val="19"/>
+              </w:rPr>
+              <w:t>=</w:t>
+            </w:r>
+            <w:r>
+              <w:rPr>
+                <w:rFonts w:ascii="Consolas" w:hAnsi="Consolas" w:cs="Consolas"/>
+                <w:color w:val="000000"/>
+                <w:sz w:val="19"/>
+                <w:szCs w:val="19"/>
+              </w:rPr>
+              <w:t xml:space="preserve"> </w:t>
+            </w:r>
+            <w:r>
+              <w:rPr>
+                <w:rFonts w:ascii="Consolas" w:hAnsi="Consolas" w:cs="Consolas"/>
+                <w:color w:val="008080"/>
+                <w:sz w:val="19"/>
+                <w:szCs w:val="19"/>
+              </w:rPr>
+              <w:t>*</w:t>
+            </w:r>
+            <w:proofErr w:type="spellStart"/>
+            <w:r>
+              <w:rPr>
+                <w:rFonts w:ascii="Consolas" w:hAnsi="Consolas" w:cs="Consolas"/>
+                <w:color w:val="808080"/>
+                <w:sz w:val="19"/>
+                <w:szCs w:val="19"/>
+              </w:rPr>
+              <w:t>cmd</w:t>
+            </w:r>
+            <w:proofErr w:type="spellEnd"/>
+            <w:r>
+              <w:rPr>
+                <w:rFonts w:ascii="Consolas" w:hAnsi="Consolas" w:cs="Consolas"/>
+                <w:color w:val="000000"/>
+                <w:sz w:val="19"/>
+                <w:szCs w:val="19"/>
+              </w:rPr>
+              <w:t>;</w:t>
+            </w:r>
+          </w:p>
+          <w:p>
+            <w:pPr>
+              <w:autoSpaceDE w:val="0"/>
+              <w:autoSpaceDN w:val="0"/>
+              <w:adjustRightInd w:val="0"/>
+              <w:rPr>
+                <w:rFonts w:ascii="Consolas" w:hAnsi="Consolas" w:cs="Consolas"/>
+                <w:color w:val="000000"/>
+                <w:sz w:val="19"/>
+                <w:szCs w:val="19"/>
+              </w:rPr>
+            </w:pPr>
+            <w:r>
+              <w:rPr>
+                <w:rFonts w:ascii="Consolas" w:hAnsi="Consolas" w:cs="Consolas"/>
+                <w:color w:val="000000"/>
+                <w:sz w:val="19"/>
+                <w:szCs w:val="19"/>
+              </w:rPr>
+              <w:tab/>
+              <w:t>}</w:t>
+            </w:r>
+          </w:p>
+          <w:p>
+            <w:pPr>
+              <w:pStyle w:val="NoSpacing"/>
+            </w:pPr>
+            <w:r>
+              <w:rPr>
+                <w:rFonts w:ascii="Consolas" w:hAnsi="Consolas" w:cs="Consolas"/>
+                <w:color w:val="000000"/>
+                <w:sz w:val="19"/>
+                <w:szCs w:val="19"/>
+              </w:rPr>
+              <w:t>}</w:t>
+            </w:r>
+          </w:p>
+        </w:tc>
+      </w:tr>
+    </w:tbl>
+    <w:p>
+      <w:pPr>
+        <w:pStyle w:val="NoSpacing"/>
+      </w:pPr>
+      <w:r>
+        <w:t xml:space="preserve">Then on tick it’s published and reset to lowest </w:t>
+      </w:r>
+      <w:proofErr w:type="spellStart"/>
+      <w:r>
+        <w:t>prio</w:t>
+      </w:r>
+      <w:proofErr w:type="spellEnd"/>
+      <w:r>
+        <w:t>:</w:t>
+      </w:r>
+    </w:p>
+    <w:tbl>
+      <w:tblPr>
+        <w:tblStyle w:val="TableGrid"/>
+        <w:tblW w:w="0" w:type="auto"/>
+        <w:tblLook w:val="04A0" w:firstRow="1" w:lastRow="0" w:firstColumn="1" w:lastColumn="0" w:noHBand="0" w:noVBand="1"/>
+      </w:tblPr>
+      <w:tblGrid>
+        <w:gridCol w:w="9016"/>
+      </w:tblGrid>
+      <w:tr>
+        <w:tc>
+          <w:tcPr>
+            <w:tcW w:w="9016" w:type="dxa"/>
+          </w:tcPr>
+          <w:p>
+            <w:pPr>
+              <w:autoSpaceDE w:val="0"/>
+              <w:autoSpaceDN w:val="0"/>
+              <w:adjustRightInd w:val="0"/>
+              <w:rPr>
+                <w:rFonts w:ascii="Consolas" w:hAnsi="Consolas" w:cs="Consolas"/>
+                <w:color w:val="000000"/>
+                <w:sz w:val="19"/>
+                <w:szCs w:val="19"/>
+              </w:rPr>
+            </w:pPr>
+            <w:r>
+              <w:rPr>
+                <w:rFonts w:ascii="Consolas" w:hAnsi="Consolas" w:cs="Consolas"/>
+                <w:color w:val="000000"/>
+                <w:sz w:val="19"/>
+                <w:szCs w:val="19"/>
+              </w:rPr>
+              <w:tab/>
+            </w:r>
+            <w:r>
+              <w:rPr>
+                <w:rFonts w:ascii="Consolas" w:hAnsi="Consolas" w:cs="Consolas"/>
+                <w:color w:val="0000FF"/>
+                <w:sz w:val="19"/>
+                <w:szCs w:val="19"/>
+              </w:rPr>
+              <w:t>if</w:t>
+            </w:r>
+            <w:r>
+              <w:rPr>
+                <w:rFonts w:ascii="Consolas" w:hAnsi="Consolas" w:cs="Consolas"/>
+                <w:color w:val="000000"/>
+                <w:sz w:val="19"/>
+                <w:szCs w:val="19"/>
+              </w:rPr>
+              <w:t xml:space="preserve"> (</w:t>
+            </w:r>
+            <w:proofErr w:type="gramStart"/>
+            <w:r>
+              <w:rPr>
+                <w:rFonts w:ascii="Consolas" w:hAnsi="Consolas" w:cs="Consolas"/>
+                <w:color w:val="000000"/>
+                <w:sz w:val="19"/>
+                <w:szCs w:val="19"/>
+              </w:rPr>
+              <w:t>priority !</w:t>
+            </w:r>
+            <w:proofErr w:type="gramEnd"/>
+            <w:r>
+              <w:rPr>
+                <w:rFonts w:ascii="Consolas" w:hAnsi="Consolas" w:cs="Consolas"/>
+                <w:color w:val="000000"/>
+                <w:sz w:val="19"/>
+                <w:szCs w:val="19"/>
+              </w:rPr>
+              <w:t xml:space="preserve">= velocities) </w:t>
+            </w:r>
+          </w:p>
+          <w:p>
+            <w:pPr>
+              <w:autoSpaceDE w:val="0"/>
+              <w:autoSpaceDN w:val="0"/>
+              <w:adjustRightInd w:val="0"/>
+              <w:rPr>
+                <w:rFonts w:ascii="Consolas" w:hAnsi="Consolas" w:cs="Consolas"/>
+                <w:color w:val="000000"/>
+                <w:sz w:val="19"/>
+                <w:szCs w:val="19"/>
+              </w:rPr>
+            </w:pPr>
+            <w:r>
+              <w:rPr>
+                <w:rFonts w:ascii="Consolas" w:hAnsi="Consolas" w:cs="Consolas"/>
+                <w:color w:val="000000"/>
+                <w:sz w:val="19"/>
+                <w:szCs w:val="19"/>
+              </w:rPr>
+              <w:tab/>
+              <w:t>{</w:t>
+            </w:r>
+          </w:p>
+          <w:p>
+            <w:pPr>
+              <w:autoSpaceDE w:val="0"/>
+              <w:autoSpaceDN w:val="0"/>
+              <w:adjustRightInd w:val="0"/>
+              <w:rPr>
+                <w:rFonts w:ascii="Consolas" w:hAnsi="Consolas" w:cs="Consolas"/>
+                <w:color w:val="000000"/>
+                <w:sz w:val="19"/>
+                <w:szCs w:val="19"/>
+              </w:rPr>
+            </w:pPr>
+            <w:r>
+              <w:rPr>
+                <w:rFonts w:ascii="Consolas" w:hAnsi="Consolas" w:cs="Consolas"/>
+                <w:color w:val="000000"/>
+                <w:sz w:val="19"/>
+                <w:szCs w:val="19"/>
+              </w:rPr>
+              <w:tab/>
+            </w:r>
+            <w:r>
+              <w:rPr>
+                <w:rFonts w:ascii="Consolas" w:hAnsi="Consolas" w:cs="Consolas"/>
+                <w:color w:val="000000"/>
+                <w:sz w:val="19"/>
+                <w:szCs w:val="19"/>
+              </w:rPr>
+              <w:tab/>
+              <w:t>priority = velocities;</w:t>
+            </w:r>
+          </w:p>
+          <w:p>
+            <w:pPr>
+              <w:autoSpaceDE w:val="0"/>
+              <w:autoSpaceDN w:val="0"/>
+              <w:adjustRightInd w:val="0"/>
+              <w:rPr>
+                <w:rFonts w:ascii="Consolas" w:hAnsi="Consolas" w:cs="Consolas"/>
+                <w:color w:val="000000"/>
+                <w:sz w:val="19"/>
+                <w:szCs w:val="19"/>
+              </w:rPr>
+            </w:pPr>
+            <w:r>
+              <w:rPr>
+                <w:rFonts w:ascii="Consolas" w:hAnsi="Consolas" w:cs="Consolas"/>
+                <w:color w:val="000000"/>
+                <w:sz w:val="19"/>
+                <w:szCs w:val="19"/>
+              </w:rPr>
+              <w:tab/>
+            </w:r>
+            <w:r>
+              <w:rPr>
+                <w:rFonts w:ascii="Consolas" w:hAnsi="Consolas" w:cs="Consolas"/>
+                <w:color w:val="000000"/>
+                <w:sz w:val="19"/>
+                <w:szCs w:val="19"/>
+              </w:rPr>
+              <w:tab/>
+            </w:r>
+            <w:proofErr w:type="spellStart"/>
+            <w:proofErr w:type="gramStart"/>
+            <w:r>
+              <w:rPr>
+                <w:rFonts w:ascii="Consolas" w:hAnsi="Consolas" w:cs="Consolas"/>
+                <w:color w:val="000000"/>
+                <w:sz w:val="19"/>
+                <w:szCs w:val="19"/>
+              </w:rPr>
+              <w:t>pub.publish</w:t>
+            </w:r>
+            <w:proofErr w:type="spellEnd"/>
+            <w:proofErr w:type="gramEnd"/>
+            <w:r>
+              <w:rPr>
+                <w:rFonts w:ascii="Consolas" w:hAnsi="Consolas" w:cs="Consolas"/>
+                <w:color w:val="000000"/>
+                <w:sz w:val="19"/>
+                <w:szCs w:val="19"/>
+              </w:rPr>
+              <w:t>(vel);</w:t>
+            </w:r>
+          </w:p>
+          <w:p>
+            <w:pPr>
+              <w:pStyle w:val="NoSpacing"/>
+            </w:pPr>
+            <w:r>
+              <w:rPr>
+                <w:rFonts w:ascii="Consolas" w:hAnsi="Consolas" w:cs="Consolas"/>
+                <w:color w:val="000000"/>
+                <w:sz w:val="19"/>
+                <w:szCs w:val="19"/>
+              </w:rPr>
+              <w:tab/>
+              <w:t>}</w:t>
+            </w:r>
+          </w:p>
+        </w:tc>
+      </w:tr>
+    </w:tbl>
+    <w:p>
+      <w:pPr>
+        <w:pStyle w:val="NoSpacing"/>
+        <w:rPr>
+          <w:b/>
+        </w:rPr>
+      </w:pPr>
+    </w:p>
+    <w:p>
+      <w:pPr>
+        <w:pStyle w:val="NoSpacing"/>
+        <w:rPr>
+          <w:b/>
+        </w:rPr>
+      </w:pPr>
+      <w:r>
+        <w:rPr>
+          <w:b/>
+        </w:rPr>
+        <w:t>2.2. Seek Behavior</w:t>
+      </w:r>
+    </w:p>
+    <w:p>
+      <w:pPr>
+        <w:pStyle w:val="NoSpacing"/>
+      </w:pPr>
+      <w:r>
+        <w:t xml:space="preserve">The assignment3 </w:t>
+      </w:r>
+      <w:proofErr w:type="spellStart"/>
+      <w:r>
+        <w:t>follow_carrot</w:t>
+      </w:r>
+      <w:proofErr w:type="spellEnd"/>
+      <w:r>
+        <w:t xml:space="preserve"> has been used as </w:t>
+      </w:r>
+      <w:proofErr w:type="spellStart"/>
+      <w:r>
+        <w:t>seek_behavior</w:t>
+      </w:r>
+      <w:proofErr w:type="spellEnd"/>
+      <w:r>
+        <w:t xml:space="preserve"> because it’s ready to use code and can follow a line,</w:t>
+      </w:r>
+      <w:r>
+        <w:t xml:space="preserve"> and </w:t>
+      </w:r>
+      <w:r>
+        <w:t xml:space="preserve">has been </w:t>
+      </w:r>
+      <w:r>
+        <w:t>modified to ac</w:t>
+      </w:r>
+      <w:r>
+        <w:t xml:space="preserve">cept </w:t>
+      </w:r>
+      <w:proofErr w:type="spellStart"/>
+      <w:r>
+        <w:t>PoseStamped</w:t>
+      </w:r>
+      <w:proofErr w:type="spellEnd"/>
+      <w:r>
+        <w:t xml:space="preserve"> instead</w:t>
+      </w:r>
       <w:bookmarkStart w:id="0" w:name="_GoBack"/>
       <w:bookmarkEnd w:id="0"/>
+      <w:r>
+        <w:t xml:space="preserve"> of Goal</w:t>
+      </w:r>
+      <w:r>
+        <w:t>/Path</w:t>
+      </w:r>
+      <w:r>
+        <w:t>.</w:t>
+      </w:r>
     </w:p>
     <w:p>
       <w:pPr>

--- a/assignment7/Assignment 7 ROS.docx
+++ b/assignment7/Assignment 7 ROS.docx
@@ -140,20 +140,26 @@
       </w:r>
       <w:proofErr w:type="spellEnd"/>
       <w:r>
-        <w:t xml:space="preserve"> assignment</w:t>
-      </w:r>
-      <w:r>
-        <w:t>7</w:t>
-      </w:r>
-      <w:r>
-        <w:t xml:space="preserve"> assignment</w:t>
-      </w:r>
-      <w:r>
-        <w:t>7</w:t>
+        <w:t xml:space="preserve"> </w:t>
+      </w:r>
+      <w:proofErr w:type="spellStart"/>
+      <w:r>
+        <w:t>stage_behavior</w:t>
+      </w:r>
+      <w:proofErr w:type="spellEnd"/>
+      <w:r>
+        <w:t xml:space="preserve"> </w:t>
+      </w:r>
+      <w:proofErr w:type="spellStart"/>
+      <w:proofErr w:type="gramStart"/>
+      <w:r>
+        <w:t>behavior</w:t>
       </w:r>
       <w:r>
         <w:t>.launch</w:t>
       </w:r>
+      <w:proofErr w:type="spellEnd"/>
+      <w:proofErr w:type="gramEnd"/>
     </w:p>
     <w:p>
       <w:pPr>
@@ -168,34 +174,216 @@
         <w:t>Then use in another terminal that also has access to the catkin workspace:</w:t>
       </w:r>
     </w:p>
-    <w:p>
-      <w:pPr>
-        <w:pStyle w:val="NoSpacing"/>
-        <w:rPr>
-          <w:b/>
-        </w:rPr>
-      </w:pPr>
-      <w:r>
-        <w:rPr>
-          <w:b/>
-        </w:rPr>
-        <w:t>…</w:t>
-      </w:r>
-    </w:p>
-    <w:p>
-      <w:pPr>
-        <w:pStyle w:val="NoSpacing"/>
-      </w:pPr>
-    </w:p>
-    <w:p>
-      <w:pPr>
-        <w:pStyle w:val="NoSpacing"/>
-      </w:pPr>
-      <w:r>
-        <w:t xml:space="preserve">To </w:t>
-      </w:r>
-      <w:r>
-        <w:t>&lt;…&gt;</w:t>
+    <w:tbl>
+      <w:tblPr>
+        <w:tblStyle w:val="TableGrid"/>
+        <w:tblW w:w="0" w:type="auto"/>
+        <w:tblLook w:val="04A0" w:firstRow="1" w:lastRow="0" w:firstColumn="1" w:lastColumn="0" w:noHBand="0" w:noVBand="1"/>
+      </w:tblPr>
+      <w:tblGrid>
+        <w:gridCol w:w="9016"/>
+      </w:tblGrid>
+      <w:tr>
+        <w:tc>
+          <w:tcPr>
+            <w:tcW w:w="9016" w:type="dxa"/>
+          </w:tcPr>
+          <w:p>
+            <w:pPr>
+              <w:pStyle w:val="NoSpacing"/>
+            </w:pPr>
+            <w:proofErr w:type="spellStart"/>
+            <w:r>
+              <w:t>rostopic</w:t>
+            </w:r>
+            <w:proofErr w:type="spellEnd"/>
+            <w:r>
+              <w:t xml:space="preserve"> pub /</w:t>
+            </w:r>
+            <w:proofErr w:type="spellStart"/>
+            <w:r>
+              <w:t>move_base_simple</w:t>
+            </w:r>
+            <w:proofErr w:type="spellEnd"/>
+            <w:r>
+              <w:t xml:space="preserve">/goal </w:t>
+            </w:r>
+            <w:proofErr w:type="spellStart"/>
+            <w:r>
+              <w:t>geometry_msgs</w:t>
+            </w:r>
+            <w:proofErr w:type="spellEnd"/>
+            <w:r>
+              <w:t>/</w:t>
+            </w:r>
+            <w:proofErr w:type="spellStart"/>
+            <w:r>
+              <w:t>PoseStamped</w:t>
+            </w:r>
+            <w:proofErr w:type="spellEnd"/>
+            <w:r>
+              <w:t xml:space="preserve"> "header:</w:t>
+            </w:r>
+          </w:p>
+          <w:p>
+            <w:pPr>
+              <w:pStyle w:val="NoSpacing"/>
+            </w:pPr>
+            <w:r>
+              <w:t xml:space="preserve">  seq: 0</w:t>
+            </w:r>
+          </w:p>
+          <w:p>
+            <w:pPr>
+              <w:pStyle w:val="NoSpacing"/>
+            </w:pPr>
+            <w:r>
+              <w:t xml:space="preserve">  stamp:</w:t>
+            </w:r>
+          </w:p>
+          <w:p>
+            <w:pPr>
+              <w:pStyle w:val="NoSpacing"/>
+            </w:pPr>
+            <w:r>
+              <w:t xml:space="preserve">    secs: 0</w:t>
+            </w:r>
+          </w:p>
+          <w:p>
+            <w:pPr>
+              <w:pStyle w:val="NoSpacing"/>
+            </w:pPr>
+            <w:r>
+              <w:t xml:space="preserve">    </w:t>
+            </w:r>
+            <w:proofErr w:type="spellStart"/>
+            <w:r>
+              <w:t>nsecs</w:t>
+            </w:r>
+            <w:proofErr w:type="spellEnd"/>
+            <w:r>
+              <w:t>: 0</w:t>
+            </w:r>
+          </w:p>
+          <w:p>
+            <w:pPr>
+              <w:pStyle w:val="NoSpacing"/>
+            </w:pPr>
+            <w:r>
+              <w:t xml:space="preserve">  </w:t>
+            </w:r>
+            <w:proofErr w:type="spellStart"/>
+            <w:r>
+              <w:t>frame_id</w:t>
+            </w:r>
+            <w:proofErr w:type="spellEnd"/>
+            <w:r>
+              <w:t>: ''</w:t>
+            </w:r>
+          </w:p>
+          <w:p>
+            <w:pPr>
+              <w:pStyle w:val="NoSpacing"/>
+            </w:pPr>
+            <w:r>
+              <w:t>pose:</w:t>
+            </w:r>
+          </w:p>
+          <w:p>
+            <w:pPr>
+              <w:pStyle w:val="NoSpacing"/>
+            </w:pPr>
+            <w:r>
+              <w:t xml:space="preserve">  position:</w:t>
+            </w:r>
+          </w:p>
+          <w:p>
+            <w:pPr>
+              <w:pStyle w:val="NoSpacing"/>
+            </w:pPr>
+            <w:r>
+              <w:t xml:space="preserve">    x: </w:t>
+            </w:r>
+            <w:r>
+              <w:t>&lt;X position&gt;</w:t>
+            </w:r>
+          </w:p>
+          <w:p>
+            <w:pPr>
+              <w:pStyle w:val="NoSpacing"/>
+            </w:pPr>
+            <w:r>
+              <w:t xml:space="preserve">    y: </w:t>
+            </w:r>
+            <w:r>
+              <w:t>&lt;Y position&gt;</w:t>
+            </w:r>
+          </w:p>
+          <w:p>
+            <w:pPr>
+              <w:pStyle w:val="NoSpacing"/>
+            </w:pPr>
+            <w:r>
+              <w:t xml:space="preserve">    z: 0.0</w:t>
+            </w:r>
+          </w:p>
+          <w:p>
+            <w:pPr>
+              <w:pStyle w:val="NoSpacing"/>
+            </w:pPr>
+            <w:r>
+              <w:t xml:space="preserve">  orientation:</w:t>
+            </w:r>
+          </w:p>
+          <w:p>
+            <w:pPr>
+              <w:pStyle w:val="NoSpacing"/>
+            </w:pPr>
+            <w:r>
+              <w:t xml:space="preserve">    x: 0.0</w:t>
+            </w:r>
+          </w:p>
+          <w:p>
+            <w:pPr>
+              <w:pStyle w:val="NoSpacing"/>
+            </w:pPr>
+            <w:r>
+              <w:t xml:space="preserve">    y: 0.0</w:t>
+            </w:r>
+          </w:p>
+          <w:p>
+            <w:pPr>
+              <w:pStyle w:val="NoSpacing"/>
+            </w:pPr>
+            <w:r>
+              <w:t xml:space="preserve">    z: 0.0</w:t>
+            </w:r>
+          </w:p>
+          <w:p>
+            <w:pPr>
+              <w:pStyle w:val="NoSpacing"/>
+            </w:pPr>
+            <w:r>
+              <w:t xml:space="preserve">    w: 0.0"</w:t>
+            </w:r>
+          </w:p>
+        </w:tc>
+      </w:tr>
+    </w:tbl>
+    <w:p>
+      <w:pPr>
+        <w:pStyle w:val="NoSpacing"/>
+      </w:pPr>
+    </w:p>
+    <w:p>
+      <w:pPr>
+        <w:pStyle w:val="NoSpacing"/>
+      </w:pPr>
+      <w:r>
+        <w:t>To</w:t>
+      </w:r>
+      <w:r>
+        <w:t xml:space="preserve"> set a goal for the robot</w:t>
       </w:r>
     </w:p>
     <w:p>
@@ -1174,24 +1362,407 @@
       </w:r>
       <w:proofErr w:type="spellEnd"/>
       <w:r>
-        <w:t xml:space="preserve"> instead</w:t>
+        <w:t xml:space="preserve"> instead of Goal</w:t>
+      </w:r>
+      <w:r>
+        <w:t>/Path</w:t>
+      </w:r>
+      <w:r>
+        <w:t>.</w:t>
+      </w:r>
+    </w:p>
+    <w:p>
+      <w:pPr>
+        <w:pStyle w:val="NoSpacing"/>
+      </w:pPr>
+      <w:r>
+        <w:t xml:space="preserve">The </w:t>
+      </w:r>
+      <w:proofErr w:type="spellStart"/>
+      <w:r>
+        <w:t>tf</w:t>
+      </w:r>
+      <w:proofErr w:type="spellEnd"/>
+      <w:r>
+        <w:t xml:space="preserve"> package and </w:t>
+      </w:r>
+      <w:proofErr w:type="spellStart"/>
+      <w:r>
+        <w:t>seek_behavior</w:t>
+      </w:r>
+      <w:proofErr w:type="spellEnd"/>
+      <w:r>
+        <w:t xml:space="preserve"> node </w:t>
+      </w:r>
+      <w:proofErr w:type="gramStart"/>
+      <w:r>
+        <w:t>have</w:t>
+      </w:r>
+      <w:proofErr w:type="gramEnd"/>
+      <w:r>
+        <w:t xml:space="preserve"> been added to </w:t>
+      </w:r>
+      <w:proofErr w:type="spellStart"/>
+      <w:r>
+        <w:t>stage_behavior</w:t>
+      </w:r>
+      <w:proofErr w:type="spellEnd"/>
+      <w:r>
+        <w:t xml:space="preserve"> package (+build options) and </w:t>
+      </w:r>
+      <w:proofErr w:type="spellStart"/>
+      <w:r>
+        <w:t>seek_behavior</w:t>
+      </w:r>
+      <w:proofErr w:type="spellEnd"/>
+      <w:r>
+        <w:t xml:space="preserve"> has been added to the launch file as priority 2 (higher than cruise, lower than escape).</w:t>
+      </w:r>
+    </w:p>
+    <w:p>
+      <w:pPr>
+        <w:pStyle w:val="NoSpacing"/>
+      </w:pPr>
+      <w:r>
+        <w:t>Topics:</w:t>
+      </w:r>
+    </w:p>
+    <w:tbl>
+      <w:tblPr>
+        <w:tblStyle w:val="TableGrid"/>
+        <w:tblW w:w="0" w:type="auto"/>
+        <w:tblLook w:val="04A0" w:firstRow="1" w:lastRow="0" w:firstColumn="1" w:lastColumn="0" w:noHBand="0" w:noVBand="1"/>
+      </w:tblPr>
+      <w:tblGrid>
+        <w:gridCol w:w="9016"/>
+      </w:tblGrid>
+      <w:tr>
+        <w:tc>
+          <w:tcPr>
+            <w:tcW w:w="9016" w:type="dxa"/>
+          </w:tcPr>
+          <w:p>
+            <w:pPr>
+              <w:pStyle w:val="NoSpacing"/>
+            </w:pPr>
+            <w:proofErr w:type="spellStart"/>
+            <w:r>
+              <w:t>rostopic</w:t>
+            </w:r>
+            <w:proofErr w:type="spellEnd"/>
+            <w:r>
+              <w:t xml:space="preserve"> list</w:t>
+            </w:r>
+          </w:p>
+          <w:p>
+            <w:pPr>
+              <w:pStyle w:val="NoSpacing"/>
+            </w:pPr>
+            <w:r>
+              <w:t>/</w:t>
+            </w:r>
+            <w:proofErr w:type="spellStart"/>
+            <w:r>
+              <w:t>base_pose_ground_truth</w:t>
+            </w:r>
+            <w:proofErr w:type="spellEnd"/>
+          </w:p>
+          <w:p>
+            <w:pPr>
+              <w:pStyle w:val="NoSpacing"/>
+            </w:pPr>
+            <w:r>
+              <w:t>/</w:t>
+            </w:r>
+            <w:proofErr w:type="spellStart"/>
+            <w:r>
+              <w:t>base_scan</w:t>
+            </w:r>
+            <w:proofErr w:type="spellEnd"/>
+          </w:p>
+          <w:p>
+            <w:pPr>
+              <w:pStyle w:val="NoSpacing"/>
+            </w:pPr>
+            <w:r>
+              <w:t>/clock</w:t>
+            </w:r>
+          </w:p>
+          <w:p>
+            <w:pPr>
+              <w:pStyle w:val="NoSpacing"/>
+            </w:pPr>
+            <w:r>
+              <w:t>/</w:t>
+            </w:r>
+            <w:proofErr w:type="spellStart"/>
+            <w:r>
+              <w:t>cmd_vel</w:t>
+            </w:r>
+            <w:proofErr w:type="spellEnd"/>
+          </w:p>
+          <w:p>
+            <w:pPr>
+              <w:pStyle w:val="NoSpacing"/>
+            </w:pPr>
+            <w:r>
+              <w:t>/cmd_vel0</w:t>
+            </w:r>
+          </w:p>
+          <w:p>
+            <w:pPr>
+              <w:pStyle w:val="NoSpacing"/>
+            </w:pPr>
+            <w:r>
+              <w:t>/cmd_vel1</w:t>
+            </w:r>
+          </w:p>
+          <w:p>
+            <w:pPr>
+              <w:pStyle w:val="NoSpacing"/>
+            </w:pPr>
+            <w:r>
+              <w:t>/cmd_vel2</w:t>
+            </w:r>
+          </w:p>
+          <w:p>
+            <w:pPr>
+              <w:pStyle w:val="NoSpacing"/>
+            </w:pPr>
+            <w:r>
+              <w:t>/cmd_vel3</w:t>
+            </w:r>
+          </w:p>
+          <w:p>
+            <w:pPr>
+              <w:pStyle w:val="NoSpacing"/>
+            </w:pPr>
+            <w:r>
+              <w:t>/</w:t>
+            </w:r>
+            <w:proofErr w:type="spellStart"/>
+            <w:r>
+              <w:t>move_base_simple</w:t>
+            </w:r>
+            <w:proofErr w:type="spellEnd"/>
+            <w:r>
+              <w:t>/goal</w:t>
+            </w:r>
+          </w:p>
+          <w:p>
+            <w:pPr>
+              <w:pStyle w:val="NoSpacing"/>
+            </w:pPr>
+            <w:r>
+              <w:t>/</w:t>
+            </w:r>
+            <w:proofErr w:type="spellStart"/>
+            <w:r>
+              <w:t>odom</w:t>
+            </w:r>
+            <w:proofErr w:type="spellEnd"/>
+          </w:p>
+          <w:p>
+            <w:pPr>
+              <w:pStyle w:val="NoSpacing"/>
+            </w:pPr>
+            <w:r>
+              <w:t>/</w:t>
+            </w:r>
+            <w:proofErr w:type="spellStart"/>
+            <w:r>
+              <w:t>rosout</w:t>
+            </w:r>
+            <w:proofErr w:type="spellEnd"/>
+          </w:p>
+          <w:p>
+            <w:pPr>
+              <w:pStyle w:val="NoSpacing"/>
+            </w:pPr>
+            <w:r>
+              <w:t>/</w:t>
+            </w:r>
+            <w:proofErr w:type="spellStart"/>
+            <w:r>
+              <w:t>rosout_agg</w:t>
+            </w:r>
+            <w:proofErr w:type="spellEnd"/>
+          </w:p>
+          <w:p>
+            <w:pPr>
+              <w:pStyle w:val="NoSpacing"/>
+            </w:pPr>
+            <w:r>
+              <w:t>/</w:t>
+            </w:r>
+            <w:proofErr w:type="spellStart"/>
+            <w:r>
+              <w:t>tf</w:t>
+            </w:r>
+            <w:proofErr w:type="spellEnd"/>
+          </w:p>
+          <w:p>
+            <w:pPr>
+              <w:pStyle w:val="NoSpacing"/>
+            </w:pPr>
+            <w:r>
+              <w:t>/</w:t>
+            </w:r>
+            <w:proofErr w:type="spellStart"/>
+            <w:r>
+              <w:t>tf_static</w:t>
+            </w:r>
+            <w:proofErr w:type="spellEnd"/>
+          </w:p>
+        </w:tc>
+      </w:tr>
+    </w:tbl>
+    <w:p>
+      <w:pPr>
+        <w:pStyle w:val="NoSpacing"/>
+      </w:pPr>
+    </w:p>
+    <w:p>
+      <w:pPr>
+        <w:pStyle w:val="NoSpacing"/>
+      </w:pPr>
+      <w:r>
+        <w:t>The robot moves after publishing a goal.</w:t>
+      </w:r>
+    </w:p>
+    <w:p>
+      <w:r>
+        <w:br w:type="page"/>
+      </w:r>
+    </w:p>
+    <w:p>
+      <w:pPr>
+        <w:pStyle w:val="NoSpacing"/>
+      </w:pPr>
+      <w:r>
+        <w:lastRenderedPageBreak/>
+        <w:t>When publishing the goal 5,6,0 then because of the follow carrot / line PID controller it keeps going to a wall then turning, and repeating, eventually reaching the destination:</w:t>
+      </w:r>
+    </w:p>
+    <w:p>
+      <w:pPr>
+        <w:pStyle w:val="NoSpacing"/>
+      </w:pPr>
+      <w:r>
+        <w:rPr>
+          <w:noProof/>
+        </w:rPr>
+        <w:drawing>
+          <wp:inline distT="0" distB="0" distL="0" distR="0" wp14:anchorId="2148D9ED" wp14:editId="2FF77648">
+            <wp:extent cx="5731510" cy="2881630"/>
+            <wp:effectExtent l="0" t="0" r="2540" b="0"/>
+            <wp:docPr id="1" name="Picture 1"/>
+            <wp:cNvGraphicFramePr>
+              <a:graphicFrameLocks xmlns:a="http://schemas.openxmlformats.org/drawingml/2006/main" noChangeAspect="1"/>
+            </wp:cNvGraphicFramePr>
+            <a:graphic xmlns:a="http://schemas.openxmlformats.org/drawingml/2006/main">
+              <a:graphicData uri="http://schemas.openxmlformats.org/drawingml/2006/picture">
+                <pic:pic xmlns:pic="http://schemas.openxmlformats.org/drawingml/2006/picture">
+                  <pic:nvPicPr>
+                    <pic:cNvPr id="1" name=""/>
+                    <pic:cNvPicPr/>
+                  </pic:nvPicPr>
+                  <pic:blipFill>
+                    <a:blip r:embed="rId7"/>
+                    <a:stretch>
+                      <a:fillRect/>
+                    </a:stretch>
+                  </pic:blipFill>
+                  <pic:spPr>
+                    <a:xfrm>
+                      <a:off x="0" y="0"/>
+                      <a:ext cx="5731510" cy="2881630"/>
+                    </a:xfrm>
+                    <a:prstGeom prst="rect">
+                      <a:avLst/>
+                    </a:prstGeom>
+                  </pic:spPr>
+                </pic:pic>
+              </a:graphicData>
+            </a:graphic>
+          </wp:inline>
+        </w:drawing>
+      </w:r>
+    </w:p>
+    <w:p>
+      <w:pPr>
+        <w:pStyle w:val="NoSpacing"/>
+      </w:pPr>
+      <w:r>
+        <w:t>The path looks like this:</w:t>
+      </w:r>
+    </w:p>
+    <w:p>
+      <w:pPr>
+        <w:pStyle w:val="NoSpacing"/>
+      </w:pPr>
+      <w:r>
+        <w:rPr>
+          <w:noProof/>
+        </w:rPr>
+        <w:drawing>
+          <wp:inline distT="0" distB="0" distL="0" distR="0" wp14:anchorId="46912A62" wp14:editId="4A13C2C0">
+            <wp:extent cx="4810125" cy="4086225"/>
+            <wp:effectExtent l="0" t="0" r="9525" b="9525"/>
+            <wp:docPr id="8" name="Picture 8"/>
+            <wp:cNvGraphicFramePr>
+              <a:graphicFrameLocks xmlns:a="http://schemas.openxmlformats.org/drawingml/2006/main" noChangeAspect="1"/>
+            </wp:cNvGraphicFramePr>
+            <a:graphic xmlns:a="http://schemas.openxmlformats.org/drawingml/2006/main">
+              <a:graphicData uri="http://schemas.openxmlformats.org/drawingml/2006/picture">
+                <pic:pic xmlns:pic="http://schemas.openxmlformats.org/drawingml/2006/picture">
+                  <pic:nvPicPr>
+                    <pic:cNvPr id="1" name=""/>
+                    <pic:cNvPicPr/>
+                  </pic:nvPicPr>
+                  <pic:blipFill>
+                    <a:blip r:embed="rId8"/>
+                    <a:stretch>
+                      <a:fillRect/>
+                    </a:stretch>
+                  </pic:blipFill>
+                  <pic:spPr>
+                    <a:xfrm>
+                      <a:off x="0" y="0"/>
+                      <a:ext cx="4810125" cy="4086225"/>
+                    </a:xfrm>
+                    <a:prstGeom prst="rect">
+                      <a:avLst/>
+                    </a:prstGeom>
+                  </pic:spPr>
+                </pic:pic>
+              </a:graphicData>
+            </a:graphic>
+          </wp:inline>
+        </w:drawing>
+      </w:r>
+    </w:p>
+    <w:p>
+      <w:pPr>
+        <w:pStyle w:val="NoSpacing"/>
+      </w:pPr>
+      <w:r>
+        <w:t xml:space="preserve">This is </w:t>
+      </w:r>
+      <w:r>
+        <w:t>inefficient</w:t>
+      </w:r>
+      <w:r>
+        <w:t xml:space="preserve"> and </w:t>
+      </w:r>
+      <w:r>
+        <w:t>could</w:t>
+      </w:r>
+      <w:r>
+        <w:t xml:space="preserve"> be improved, but the concept works very well by combining multiple behaviors.</w:t>
       </w:r>
       <w:bookmarkStart w:id="0" w:name="_GoBack"/>
       <w:bookmarkEnd w:id="0"/>
-      <w:r>
-        <w:t xml:space="preserve"> of Goal</w:t>
-      </w:r>
-      <w:r>
-        <w:t>/Path</w:t>
-      </w:r>
-      <w:r>
-        <w:t>.</w:t>
-      </w:r>
-    </w:p>
-    <w:p>
-      <w:pPr>
-        <w:pStyle w:val="NoSpacing"/>
-      </w:pPr>
     </w:p>
     <w:sectPr>
       <w:pgSz w:w="11906" w:h="16838"/>
